--- a/worddocs/locking-and-shutdown.docx
+++ b/worddocs/locking-and-shutdown.docx
@@ -674,7 +674,7 @@
         <w:t xml:space="preserve">General enquiries, including theft and loss</w:t>
       </w:r>
     </w:p>
-    <w:bookmarkStart w:id="29" w:name="X36931f3ebea135434c3031cd796218c3acf60ef"/>
+    <w:bookmarkStart w:id="29" w:name="X77d284695b64168290be8f36b8bec0b659afc16"/>
     <w:p>
       <w:pPr>
         <w:pStyle w:val="FirstParagraph"/>
@@ -728,7 +728,7 @@
       </w:r>
     </w:p>
     <w:bookmarkEnd w:id="29"/>
-    <w:bookmarkStart w:id="31" w:name="Xb6970b7c5a8abfa4036a395914870264eba1b31"/>
+    <w:bookmarkStart w:id="31" w:name="X745b066488e31459c603def322d70fae77a301d"/>
     <w:p>
       <w:pPr>
         <w:pStyle w:val="BodyText"/>
@@ -785,7 +785,7 @@
       </w:r>
     </w:p>
     <w:bookmarkEnd w:id="31"/>
-    <w:bookmarkStart w:id="33" w:name="X636649af241cdb882f18c43991c5eb7cd26eeac"/>
+    <w:bookmarkStart w:id="33" w:name="Xe7a9383350d34021fa2b6cbebd522a0c932d32f"/>
     <w:p>
       <w:pPr>
         <w:pStyle w:val="FirstParagraph"/>

--- a/worddocs/locking-and-shutdown.docx
+++ b/worddocs/locking-and-shutdown.docx
@@ -674,7 +674,7 @@
         <w:t xml:space="preserve">General enquiries, including theft and loss</w:t>
       </w:r>
     </w:p>
-    <w:bookmarkStart w:id="29" w:name="X77d284695b64168290be8f36b8bec0b659afc16"/>
+    <w:bookmarkStart w:id="29" w:name="X0a15cf1e09a93b99e085de54fdfc0b7f27d8be0"/>
     <w:p>
       <w:pPr>
         <w:pStyle w:val="FirstParagraph"/>
@@ -728,7 +728,7 @@
       </w:r>
     </w:p>
     <w:bookmarkEnd w:id="29"/>
-    <w:bookmarkStart w:id="31" w:name="X745b066488e31459c603def322d70fae77a301d"/>
+    <w:bookmarkStart w:id="31" w:name="Xe86cb352e0a6475226f20940a85ddd4b39723c4"/>
     <w:p>
       <w:pPr>
         <w:pStyle w:val="BodyText"/>
@@ -785,7 +785,7 @@
       </w:r>
     </w:p>
     <w:bookmarkEnd w:id="31"/>
-    <w:bookmarkStart w:id="33" w:name="Xe7a9383350d34021fa2b6cbebd522a0c932d32f"/>
+    <w:bookmarkStart w:id="33" w:name="X06243f71a3e4f2b079edde4b3efa1f9eaacc22a"/>
     <w:p>
       <w:pPr>
         <w:pStyle w:val="FirstParagraph"/>

--- a/worddocs/locking-and-shutdown.docx
+++ b/worddocs/locking-and-shutdown.docx
@@ -674,7 +674,7 @@
         <w:t xml:space="preserve">General enquiries, including theft and loss</w:t>
       </w:r>
     </w:p>
-    <w:bookmarkStart w:id="29" w:name="X0a15cf1e09a93b99e085de54fdfc0b7f27d8be0"/>
+    <w:bookmarkStart w:id="29" w:name="Xd231640b60460ad34a2bf36a8e5782acfe3848f"/>
     <w:p>
       <w:pPr>
         <w:pStyle w:val="FirstParagraph"/>
@@ -728,7 +728,7 @@
       </w:r>
     </w:p>
     <w:bookmarkEnd w:id="29"/>
-    <w:bookmarkStart w:id="31" w:name="Xe86cb352e0a6475226f20940a85ddd4b39723c4"/>
+    <w:bookmarkStart w:id="31" w:name="Xb608bf806d1d0899078ea0e7e9012e26f188881"/>
     <w:p>
       <w:pPr>
         <w:pStyle w:val="BodyText"/>
@@ -785,7 +785,7 @@
       </w:r>
     </w:p>
     <w:bookmarkEnd w:id="31"/>
-    <w:bookmarkStart w:id="33" w:name="X06243f71a3e4f2b079edde4b3efa1f9eaacc22a"/>
+    <w:bookmarkStart w:id="33" w:name="X8a95a63ba58b023416d83a35d7b1facc81e54bd"/>
     <w:p>
       <w:pPr>
         <w:pStyle w:val="FirstParagraph"/>

--- a/worddocs/locking-and-shutdown.docx
+++ b/worddocs/locking-and-shutdown.docx
@@ -674,13 +674,14 @@
         <w:t xml:space="preserve">General enquiries, including theft and loss</w:t>
       </w:r>
     </w:p>
-    <w:bookmarkStart w:id="29" w:name="Xd231640b60460ad34a2bf36a8e5782acfe3848f"/>
+    <w:bookmarkStart w:id="29" w:name="X3edb232f4a6cb0678f58b97f063d33d3a847edd"/>
     <w:p>
       <w:pPr>
         <w:pStyle w:val="FirstParagraph"/>
       </w:pPr>
       <w:r>
         <w:rPr>
+          <w:bCs/>
           <w:b/>
         </w:rPr>
         <w:t xml:space="preserve">Dom1/Quantum - Technology Service Desk</w:t>
@@ -728,13 +729,14 @@
       </w:r>
     </w:p>
     <w:bookmarkEnd w:id="29"/>
-    <w:bookmarkStart w:id="31" w:name="Xb608bf806d1d0899078ea0e7e9012e26f188881"/>
+    <w:bookmarkStart w:id="31" w:name="X9f800850d12d7be0402246fe9b5d93b446cf383"/>
     <w:p>
       <w:pPr>
         <w:pStyle w:val="BodyText"/>
       </w:pPr>
       <w:r>
         <w:rPr>
+          <w:bCs/>
           <w:b/>
         </w:rPr>
         <w:t xml:space="preserve">Digital &amp; Technology - Digital Service Desk</w:t>
@@ -785,13 +787,14 @@
       </w:r>
     </w:p>
     <w:bookmarkEnd w:id="31"/>
-    <w:bookmarkStart w:id="33" w:name="X8a95a63ba58b023416d83a35d7b1facc81e54bd"/>
+    <w:bookmarkStart w:id="33" w:name="Xffa96c09e282fd5416d860560a07d6741300d81"/>
     <w:p>
       <w:pPr>
         <w:pStyle w:val="FirstParagraph"/>
       </w:pPr>
       <w:r>
         <w:rPr>
+          <w:bCs/>
           <w:b/>
         </w:rPr>
         <w:t xml:space="preserve">HMPPS Information &amp; security:</w:t>
@@ -925,10 +928,7 @@
       <w:lvlText w:val=" "/>
       <w:lvlJc w:val="left"/>
       <w:pPr>
-        <w:tabs>
-          <w:tab w:val="num" w:pos="0"/>
-        </w:tabs>
-        <w:ind w:left="480" w:hanging="480"/>
+        <w:ind w:left="720" w:hanging="480"/>
       </w:pPr>
     </w:lvl>
     <w:lvl w:ilvl="1">
@@ -936,10 +936,7 @@
       <w:lvlText w:val=" "/>
       <w:lvlJc w:val="left"/>
       <w:pPr>
-        <w:tabs>
-          <w:tab w:val="num" w:pos="720"/>
-        </w:tabs>
-        <w:ind w:left="1200" w:hanging="480"/>
+        <w:ind w:left="1440" w:hanging="480"/>
       </w:pPr>
     </w:lvl>
     <w:lvl w:ilvl="2">
@@ -947,10 +944,7 @@
       <w:lvlText w:val=" "/>
       <w:lvlJc w:val="left"/>
       <w:pPr>
-        <w:tabs>
-          <w:tab w:val="num" w:pos="1440"/>
-        </w:tabs>
-        <w:ind w:left="1920" w:hanging="480"/>
+        <w:ind w:left="2160" w:hanging="480"/>
       </w:pPr>
     </w:lvl>
     <w:lvl w:ilvl="3">
@@ -958,10 +952,7 @@
       <w:lvlText w:val=" "/>
       <w:lvlJc w:val="left"/>
       <w:pPr>
-        <w:tabs>
-          <w:tab w:val="num" w:pos="2160"/>
-        </w:tabs>
-        <w:ind w:left="2640" w:hanging="480"/>
+        <w:ind w:left="2880" w:hanging="480"/>
       </w:pPr>
     </w:lvl>
     <w:lvl w:ilvl="4">
@@ -969,10 +960,7 @@
       <w:lvlText w:val=" "/>
       <w:lvlJc w:val="left"/>
       <w:pPr>
-        <w:tabs>
-          <w:tab w:val="num" w:pos="2880"/>
-        </w:tabs>
-        <w:ind w:left="3360" w:hanging="480"/>
+        <w:ind w:left="3600" w:hanging="480"/>
       </w:pPr>
     </w:lvl>
     <w:lvl w:ilvl="5">
@@ -980,10 +968,7 @@
       <w:lvlText w:val=" "/>
       <w:lvlJc w:val="left"/>
       <w:pPr>
-        <w:tabs>
-          <w:tab w:val="num" w:pos="3600"/>
-        </w:tabs>
-        <w:ind w:left="4080" w:hanging="480"/>
+        <w:ind w:left="4320" w:hanging="480"/>
       </w:pPr>
     </w:lvl>
     <w:lvl w:ilvl="6">
@@ -991,10 +976,7 @@
       <w:lvlText w:val=" "/>
       <w:lvlJc w:val="left"/>
       <w:pPr>
-        <w:tabs>
-          <w:tab w:val="num" w:pos="4320"/>
-        </w:tabs>
-        <w:ind w:left="4800" w:hanging="480"/>
+        <w:ind w:left="5040" w:hanging="480"/>
       </w:pPr>
     </w:lvl>
     <w:lvl w:ilvl="7">
@@ -1002,10 +984,7 @@
       <w:lvlText w:val=" "/>
       <w:lvlJc w:val="left"/>
       <w:pPr>
-        <w:tabs>
-          <w:tab w:val="num" w:pos="5040"/>
-        </w:tabs>
-        <w:ind w:left="5520" w:hanging="480"/>
+        <w:ind w:left="5760" w:hanging="480"/>
       </w:pPr>
     </w:lvl>
     <w:lvl w:ilvl="8">
@@ -1013,10 +992,7 @@
       <w:lvlText w:val=" "/>
       <w:lvlJc w:val="left"/>
       <w:pPr>
-        <w:tabs>
-          <w:tab w:val="num" w:pos="5760"/>
-        </w:tabs>
-        <w:ind w:left="6240" w:hanging="480"/>
+        <w:ind w:left="6480" w:hanging="480"/>
       </w:pPr>
     </w:lvl>
   </w:abstractNum>
@@ -1028,10 +1004,7 @@
       <w:lvlText w:val="•"/>
       <w:lvlJc w:val="left"/>
       <w:pPr>
-        <w:tabs>
-          <w:tab w:val="num" w:pos="0"/>
-        </w:tabs>
-        <w:ind w:left="480" w:hanging="480"/>
+        <w:ind w:left="720" w:hanging="480"/>
       </w:pPr>
     </w:lvl>
     <w:lvl w:ilvl="1">
@@ -1039,10 +1012,7 @@
       <w:lvlText w:val="–"/>
       <w:lvlJc w:val="left"/>
       <w:pPr>
-        <w:tabs>
-          <w:tab w:val="num" w:pos="720"/>
-        </w:tabs>
-        <w:ind w:left="1200" w:hanging="480"/>
+        <w:ind w:left="1440" w:hanging="480"/>
       </w:pPr>
     </w:lvl>
     <w:lvl w:ilvl="2">
@@ -1050,10 +1020,7 @@
       <w:lvlText w:val="•"/>
       <w:lvlJc w:val="left"/>
       <w:pPr>
-        <w:tabs>
-          <w:tab w:val="num" w:pos="1440"/>
-        </w:tabs>
-        <w:ind w:left="1920" w:hanging="480"/>
+        <w:ind w:left="2160" w:hanging="480"/>
       </w:pPr>
     </w:lvl>
     <w:lvl w:ilvl="3">
@@ -1061,10 +1028,7 @@
       <w:lvlText w:val="–"/>
       <w:lvlJc w:val="left"/>
       <w:pPr>
-        <w:tabs>
-          <w:tab w:val="num" w:pos="2160"/>
-        </w:tabs>
-        <w:ind w:left="2640" w:hanging="480"/>
+        <w:ind w:left="2880" w:hanging="480"/>
       </w:pPr>
     </w:lvl>
     <w:lvl w:ilvl="4">
@@ -1072,10 +1036,7 @@
       <w:lvlText w:val="•"/>
       <w:lvlJc w:val="left"/>
       <w:pPr>
-        <w:tabs>
-          <w:tab w:val="num" w:pos="2880"/>
-        </w:tabs>
-        <w:ind w:left="3360" w:hanging="480"/>
+        <w:ind w:left="3600" w:hanging="480"/>
       </w:pPr>
     </w:lvl>
     <w:lvl w:ilvl="5">
@@ -1083,10 +1044,7 @@
       <w:lvlText w:val="–"/>
       <w:lvlJc w:val="left"/>
       <w:pPr>
-        <w:tabs>
-          <w:tab w:val="num" w:pos="3600"/>
-        </w:tabs>
-        <w:ind w:left="4080" w:hanging="480"/>
+        <w:ind w:left="4320" w:hanging="480"/>
       </w:pPr>
     </w:lvl>
     <w:lvl w:ilvl="6">
@@ -1094,10 +1052,7 @@
       <w:lvlText w:val="•"/>
       <w:lvlJc w:val="left"/>
       <w:pPr>
-        <w:tabs>
-          <w:tab w:val="num" w:pos="4320"/>
-        </w:tabs>
-        <w:ind w:left="4800" w:hanging="480"/>
+        <w:ind w:left="5040" w:hanging="480"/>
       </w:pPr>
     </w:lvl>
     <w:lvl w:ilvl="7">
@@ -1105,10 +1060,7 @@
       <w:lvlText w:val="–"/>
       <w:lvlJc w:val="left"/>
       <w:pPr>
-        <w:tabs>
-          <w:tab w:val="num" w:pos="5040"/>
-        </w:tabs>
-        <w:ind w:left="5520" w:hanging="480"/>
+        <w:ind w:left="5760" w:hanging="480"/>
       </w:pPr>
     </w:lvl>
     <w:lvl w:ilvl="8">
@@ -1116,10 +1068,7 @@
       <w:lvlText w:val="•"/>
       <w:lvlJc w:val="left"/>
       <w:pPr>
-        <w:tabs>
-          <w:tab w:val="num" w:pos="5760"/>
-        </w:tabs>
-        <w:ind w:left="6240" w:hanging="480"/>
+        <w:ind w:left="6480" w:hanging="480"/>
       </w:pPr>
     </w:lvl>
   </w:abstractNum>
@@ -1132,10 +1081,7 @@
       <w:lvlText w:val="%1."/>
       <w:lvlJc w:val="left"/>
       <w:pPr>
-        <w:tabs>
-          <w:tab w:val="num" w:pos="0"/>
-        </w:tabs>
-        <w:ind w:left="480" w:hanging="480"/>
+        <w:ind w:left="720" w:hanging="480"/>
       </w:pPr>
     </w:lvl>
     <w:lvl w:ilvl="1">
@@ -1144,10 +1090,7 @@
       <w:lvlText w:val="%2."/>
       <w:lvlJc w:val="left"/>
       <w:pPr>
-        <w:tabs>
-          <w:tab w:val="num" w:pos="720"/>
-        </w:tabs>
-        <w:ind w:left="1200" w:hanging="480"/>
+        <w:ind w:left="1440" w:hanging="480"/>
       </w:pPr>
     </w:lvl>
     <w:lvl w:ilvl="2">
@@ -1156,10 +1099,7 @@
       <w:lvlText w:val="%3."/>
       <w:lvlJc w:val="left"/>
       <w:pPr>
-        <w:tabs>
-          <w:tab w:val="num" w:pos="1440"/>
-        </w:tabs>
-        <w:ind w:left="1920" w:hanging="480"/>
+        <w:ind w:left="2160" w:hanging="480"/>
       </w:pPr>
     </w:lvl>
     <w:lvl w:ilvl="3">
@@ -1168,10 +1108,7 @@
       <w:lvlText w:val="%4."/>
       <w:lvlJc w:val="left"/>
       <w:pPr>
-        <w:tabs>
-          <w:tab w:val="num" w:pos="2160"/>
-        </w:tabs>
-        <w:ind w:left="2640" w:hanging="480"/>
+        <w:ind w:left="2880" w:hanging="480"/>
       </w:pPr>
     </w:lvl>
     <w:lvl w:ilvl="4">
@@ -1180,10 +1117,7 @@
       <w:lvlText w:val="%5."/>
       <w:lvlJc w:val="left"/>
       <w:pPr>
-        <w:tabs>
-          <w:tab w:val="num" w:pos="2880"/>
-        </w:tabs>
-        <w:ind w:left="3360" w:hanging="480"/>
+        <w:ind w:left="3600" w:hanging="480"/>
       </w:pPr>
     </w:lvl>
     <w:lvl w:ilvl="5">
@@ -1192,10 +1126,7 @@
       <w:lvlText w:val="%6."/>
       <w:lvlJc w:val="left"/>
       <w:pPr>
-        <w:tabs>
-          <w:tab w:val="num" w:pos="3600"/>
-        </w:tabs>
-        <w:ind w:left="4080" w:hanging="480"/>
+        <w:ind w:left="4320" w:hanging="480"/>
       </w:pPr>
     </w:lvl>
     <w:lvl w:ilvl="6">
@@ -1204,10 +1135,7 @@
       <w:lvlText w:val="%7."/>
       <w:lvlJc w:val="left"/>
       <w:pPr>
-        <w:tabs>
-          <w:tab w:val="num" w:pos="4320"/>
-        </w:tabs>
-        <w:ind w:left="4800" w:hanging="480"/>
+        <w:ind w:left="5040" w:hanging="480"/>
       </w:pPr>
     </w:lvl>
     <w:lvl w:ilvl="7">
@@ -1216,10 +1144,7 @@
       <w:lvlText w:val="%8."/>
       <w:lvlJc w:val="left"/>
       <w:pPr>
-        <w:tabs>
-          <w:tab w:val="num" w:pos="5040"/>
-        </w:tabs>
-        <w:ind w:left="5520" w:hanging="480"/>
+        <w:ind w:left="5760" w:hanging="480"/>
       </w:pPr>
     </w:lvl>
     <w:lvl w:ilvl="8">
@@ -1228,10 +1153,7 @@
       <w:lvlText w:val="%9."/>
       <w:lvlJc w:val="left"/>
       <w:pPr>
-        <w:tabs>
-          <w:tab w:val="num" w:pos="5760"/>
-        </w:tabs>
-        <w:ind w:left="6240" w:hanging="480"/>
+        <w:ind w:left="6480" w:hanging="480"/>
       </w:pPr>
     </w:lvl>
   </w:abstractNum>

--- a/worddocs/locking-and-shutdown.docx
+++ b/worddocs/locking-and-shutdown.docx
@@ -22,7 +22,7 @@
         <w:t xml:space="preserve">shutdown</w:t>
       </w:r>
     </w:p>
-    <w:bookmarkStart w:id="38" w:name="ariaid-title1"/>
+    <w:bookmarkStart w:id="40" w:name="ariaid-title1"/>
     <w:p>
       <w:pPr>
         <w:pStyle w:val="Heading1"/>
@@ -674,7 +674,7 @@
         <w:t xml:space="preserve">General enquiries, including theft and loss</w:t>
       </w:r>
     </w:p>
-    <w:bookmarkStart w:id="29" w:name="X3edb232f4a6cb0678f58b97f063d33d3a847edd"/>
+    <w:bookmarkStart w:id="29" w:name="X527034b9ff83a541c0385bb85ab2a094d17b805"/>
     <w:p>
       <w:pPr>
         <w:pStyle w:val="FirstParagraph"/>
@@ -729,7 +729,7 @@
       </w:r>
     </w:p>
     <w:bookmarkEnd w:id="29"/>
-    <w:bookmarkStart w:id="31" w:name="X9f800850d12d7be0402246fe9b5d93b446cf383"/>
+    <w:bookmarkStart w:id="31" w:name="Xce3f0590106409a60e382a48700f4afb859de82"/>
     <w:p>
       <w:pPr>
         <w:pStyle w:val="BodyText"/>
@@ -787,7 +787,7 @@
       </w:r>
     </w:p>
     <w:bookmarkEnd w:id="31"/>
-    <w:bookmarkStart w:id="33" w:name="Xffa96c09e282fd5416d860560a07d6741300d81"/>
+    <w:bookmarkStart w:id="33" w:name="X749e9cf2bbf5a5344474c0365e722ea4525e9f2"/>
     <w:p>
       <w:pPr>
         <w:pStyle w:val="FirstParagraph"/>
@@ -889,7 +889,39 @@
       </w:r>
     </w:p>
     <w:bookmarkEnd w:id="37"/>
-    <w:bookmarkEnd w:id="38"/>
+    <w:bookmarkStart w:id="39" w:name="ariaid-title13"/>
+    <w:p>
+      <w:pPr>
+        <w:pStyle w:val="Heading2"/>
+      </w:pPr>
+      <w:r>
+        <w:t xml:space="preserve">Feedback</w:t>
+      </w:r>
+    </w:p>
+    <w:p>
+      <w:pPr>
+        <w:pStyle w:val="BlockText"/>
+      </w:pPr>
+      <w:r>
+        <w:t xml:space="preserve">If you have any questions or comments about this guidance, such as suggestions for improvements, please contact:</w:t>
+      </w:r>
+      <w:r>
+        <w:t xml:space="preserve"> </w:t>
+      </w:r>
+      <w:hyperlink r:id="rId38">
+        <w:r>
+          <w:rPr>
+            <w:rStyle w:val="Hyperlink"/>
+          </w:rPr>
+          <w:t xml:space="preserve">itpolicycontent@digital.justice.gov.uk</w:t>
+        </w:r>
+      </w:hyperlink>
+      <w:r>
+        <w:t xml:space="preserve">.</w:t>
+      </w:r>
+    </w:p>
+    <w:bookmarkEnd w:id="39"/>
+    <w:bookmarkEnd w:id="40"/>
     <w:sectPr/>
   </w:body>
 </w:document>

--- a/worddocs/locking-and-shutdown.docx
+++ b/worddocs/locking-and-shutdown.docx
@@ -681,7 +681,6 @@
       </w:pPr>
       <w:r>
         <w:rPr>
-          <w:bCs/>
           <w:b/>
         </w:rPr>
         <w:t xml:space="preserve">Dom1/Quantum - Technology Service Desk</w:t>
@@ -736,7 +735,6 @@
       </w:pPr>
       <w:r>
         <w:rPr>
-          <w:bCs/>
           <w:b/>
         </w:rPr>
         <w:t xml:space="preserve">Digital &amp; Technology - Digital Service Desk</w:t>
@@ -794,7 +792,6 @@
       </w:pPr>
       <w:r>
         <w:rPr>
-          <w:bCs/>
           <w:b/>
         </w:rPr>
         <w:t xml:space="preserve">HMPPS Information &amp; security:</w:t>
@@ -960,7 +957,10 @@
       <w:lvlText w:val=" "/>
       <w:lvlJc w:val="left"/>
       <w:pPr>
-        <w:ind w:left="720" w:hanging="480"/>
+        <w:tabs>
+          <w:tab w:val="num" w:pos="0"/>
+        </w:tabs>
+        <w:ind w:left="480" w:hanging="480"/>
       </w:pPr>
     </w:lvl>
     <w:lvl w:ilvl="1">
@@ -968,7 +968,10 @@
       <w:lvlText w:val=" "/>
       <w:lvlJc w:val="left"/>
       <w:pPr>
-        <w:ind w:left="1440" w:hanging="480"/>
+        <w:tabs>
+          <w:tab w:val="num" w:pos="720"/>
+        </w:tabs>
+        <w:ind w:left="1200" w:hanging="480"/>
       </w:pPr>
     </w:lvl>
     <w:lvl w:ilvl="2">
@@ -976,7 +979,10 @@
       <w:lvlText w:val=" "/>
       <w:lvlJc w:val="left"/>
       <w:pPr>
-        <w:ind w:left="2160" w:hanging="480"/>
+        <w:tabs>
+          <w:tab w:val="num" w:pos="1440"/>
+        </w:tabs>
+        <w:ind w:left="1920" w:hanging="480"/>
       </w:pPr>
     </w:lvl>
     <w:lvl w:ilvl="3">
@@ -984,7 +990,10 @@
       <w:lvlText w:val=" "/>
       <w:lvlJc w:val="left"/>
       <w:pPr>
-        <w:ind w:left="2880" w:hanging="480"/>
+        <w:tabs>
+          <w:tab w:val="num" w:pos="2160"/>
+        </w:tabs>
+        <w:ind w:left="2640" w:hanging="480"/>
       </w:pPr>
     </w:lvl>
     <w:lvl w:ilvl="4">
@@ -992,7 +1001,10 @@
       <w:lvlText w:val=" "/>
       <w:lvlJc w:val="left"/>
       <w:pPr>
-        <w:ind w:left="3600" w:hanging="480"/>
+        <w:tabs>
+          <w:tab w:val="num" w:pos="2880"/>
+        </w:tabs>
+        <w:ind w:left="3360" w:hanging="480"/>
       </w:pPr>
     </w:lvl>
     <w:lvl w:ilvl="5">
@@ -1000,7 +1012,10 @@
       <w:lvlText w:val=" "/>
       <w:lvlJc w:val="left"/>
       <w:pPr>
-        <w:ind w:left="4320" w:hanging="480"/>
+        <w:tabs>
+          <w:tab w:val="num" w:pos="3600"/>
+        </w:tabs>
+        <w:ind w:left="4080" w:hanging="480"/>
       </w:pPr>
     </w:lvl>
     <w:lvl w:ilvl="6">
@@ -1008,7 +1023,10 @@
       <w:lvlText w:val=" "/>
       <w:lvlJc w:val="left"/>
       <w:pPr>
-        <w:ind w:left="5040" w:hanging="480"/>
+        <w:tabs>
+          <w:tab w:val="num" w:pos="4320"/>
+        </w:tabs>
+        <w:ind w:left="4800" w:hanging="480"/>
       </w:pPr>
     </w:lvl>
     <w:lvl w:ilvl="7">
@@ -1016,7 +1034,10 @@
       <w:lvlText w:val=" "/>
       <w:lvlJc w:val="left"/>
       <w:pPr>
-        <w:ind w:left="5760" w:hanging="480"/>
+        <w:tabs>
+          <w:tab w:val="num" w:pos="5040"/>
+        </w:tabs>
+        <w:ind w:left="5520" w:hanging="480"/>
       </w:pPr>
     </w:lvl>
     <w:lvl w:ilvl="8">
@@ -1024,7 +1045,10 @@
       <w:lvlText w:val=" "/>
       <w:lvlJc w:val="left"/>
       <w:pPr>
-        <w:ind w:left="6480" w:hanging="480"/>
+        <w:tabs>
+          <w:tab w:val="num" w:pos="5760"/>
+        </w:tabs>
+        <w:ind w:left="6240" w:hanging="480"/>
       </w:pPr>
     </w:lvl>
   </w:abstractNum>
@@ -1036,7 +1060,10 @@
       <w:lvlText w:val="•"/>
       <w:lvlJc w:val="left"/>
       <w:pPr>
-        <w:ind w:left="720" w:hanging="480"/>
+        <w:tabs>
+          <w:tab w:val="num" w:pos="0"/>
+        </w:tabs>
+        <w:ind w:left="480" w:hanging="480"/>
       </w:pPr>
     </w:lvl>
     <w:lvl w:ilvl="1">
@@ -1044,7 +1071,10 @@
       <w:lvlText w:val="–"/>
       <w:lvlJc w:val="left"/>
       <w:pPr>
-        <w:ind w:left="1440" w:hanging="480"/>
+        <w:tabs>
+          <w:tab w:val="num" w:pos="720"/>
+        </w:tabs>
+        <w:ind w:left="1200" w:hanging="480"/>
       </w:pPr>
     </w:lvl>
     <w:lvl w:ilvl="2">
@@ -1052,7 +1082,10 @@
       <w:lvlText w:val="•"/>
       <w:lvlJc w:val="left"/>
       <w:pPr>
-        <w:ind w:left="2160" w:hanging="480"/>
+        <w:tabs>
+          <w:tab w:val="num" w:pos="1440"/>
+        </w:tabs>
+        <w:ind w:left="1920" w:hanging="480"/>
       </w:pPr>
     </w:lvl>
     <w:lvl w:ilvl="3">
@@ -1060,7 +1093,10 @@
       <w:lvlText w:val="–"/>
       <w:lvlJc w:val="left"/>
       <w:pPr>
-        <w:ind w:left="2880" w:hanging="480"/>
+        <w:tabs>
+          <w:tab w:val="num" w:pos="2160"/>
+        </w:tabs>
+        <w:ind w:left="2640" w:hanging="480"/>
       </w:pPr>
     </w:lvl>
     <w:lvl w:ilvl="4">
@@ -1068,7 +1104,10 @@
       <w:lvlText w:val="•"/>
       <w:lvlJc w:val="left"/>
       <w:pPr>
-        <w:ind w:left="3600" w:hanging="480"/>
+        <w:tabs>
+          <w:tab w:val="num" w:pos="2880"/>
+        </w:tabs>
+        <w:ind w:left="3360" w:hanging="480"/>
       </w:pPr>
     </w:lvl>
     <w:lvl w:ilvl="5">
@@ -1076,7 +1115,10 @@
       <w:lvlText w:val="–"/>
       <w:lvlJc w:val="left"/>
       <w:pPr>
-        <w:ind w:left="4320" w:hanging="480"/>
+        <w:tabs>
+          <w:tab w:val="num" w:pos="3600"/>
+        </w:tabs>
+        <w:ind w:left="4080" w:hanging="480"/>
       </w:pPr>
     </w:lvl>
     <w:lvl w:ilvl="6">
@@ -1084,7 +1126,10 @@
       <w:lvlText w:val="•"/>
       <w:lvlJc w:val="left"/>
       <w:pPr>
-        <w:ind w:left="5040" w:hanging="480"/>
+        <w:tabs>
+          <w:tab w:val="num" w:pos="4320"/>
+        </w:tabs>
+        <w:ind w:left="4800" w:hanging="480"/>
       </w:pPr>
     </w:lvl>
     <w:lvl w:ilvl="7">
@@ -1092,7 +1137,10 @@
       <w:lvlText w:val="–"/>
       <w:lvlJc w:val="left"/>
       <w:pPr>
-        <w:ind w:left="5760" w:hanging="480"/>
+        <w:tabs>
+          <w:tab w:val="num" w:pos="5040"/>
+        </w:tabs>
+        <w:ind w:left="5520" w:hanging="480"/>
       </w:pPr>
     </w:lvl>
     <w:lvl w:ilvl="8">
@@ -1100,7 +1148,10 @@
       <w:lvlText w:val="•"/>
       <w:lvlJc w:val="left"/>
       <w:pPr>
-        <w:ind w:left="6480" w:hanging="480"/>
+        <w:tabs>
+          <w:tab w:val="num" w:pos="5760"/>
+        </w:tabs>
+        <w:ind w:left="6240" w:hanging="480"/>
       </w:pPr>
     </w:lvl>
   </w:abstractNum>
@@ -1113,7 +1164,10 @@
       <w:lvlText w:val="%1."/>
       <w:lvlJc w:val="left"/>
       <w:pPr>
-        <w:ind w:left="720" w:hanging="480"/>
+        <w:tabs>
+          <w:tab w:val="num" w:pos="0"/>
+        </w:tabs>
+        <w:ind w:left="480" w:hanging="480"/>
       </w:pPr>
     </w:lvl>
     <w:lvl w:ilvl="1">
@@ -1122,7 +1176,10 @@
       <w:lvlText w:val="%2."/>
       <w:lvlJc w:val="left"/>
       <w:pPr>
-        <w:ind w:left="1440" w:hanging="480"/>
+        <w:tabs>
+          <w:tab w:val="num" w:pos="720"/>
+        </w:tabs>
+        <w:ind w:left="1200" w:hanging="480"/>
       </w:pPr>
     </w:lvl>
     <w:lvl w:ilvl="2">
@@ -1131,7 +1188,10 @@
       <w:lvlText w:val="%3."/>
       <w:lvlJc w:val="left"/>
       <w:pPr>
-        <w:ind w:left="2160" w:hanging="480"/>
+        <w:tabs>
+          <w:tab w:val="num" w:pos="1440"/>
+        </w:tabs>
+        <w:ind w:left="1920" w:hanging="480"/>
       </w:pPr>
     </w:lvl>
     <w:lvl w:ilvl="3">
@@ -1140,7 +1200,10 @@
       <w:lvlText w:val="%4."/>
       <w:lvlJc w:val="left"/>
       <w:pPr>
-        <w:ind w:left="2880" w:hanging="480"/>
+        <w:tabs>
+          <w:tab w:val="num" w:pos="2160"/>
+        </w:tabs>
+        <w:ind w:left="2640" w:hanging="480"/>
       </w:pPr>
     </w:lvl>
     <w:lvl w:ilvl="4">
@@ -1149,7 +1212,10 @@
       <w:lvlText w:val="%5."/>
       <w:lvlJc w:val="left"/>
       <w:pPr>
-        <w:ind w:left="3600" w:hanging="480"/>
+        <w:tabs>
+          <w:tab w:val="num" w:pos="2880"/>
+        </w:tabs>
+        <w:ind w:left="3360" w:hanging="480"/>
       </w:pPr>
     </w:lvl>
     <w:lvl w:ilvl="5">
@@ -1158,7 +1224,10 @@
       <w:lvlText w:val="%6."/>
       <w:lvlJc w:val="left"/>
       <w:pPr>
-        <w:ind w:left="4320" w:hanging="480"/>
+        <w:tabs>
+          <w:tab w:val="num" w:pos="3600"/>
+        </w:tabs>
+        <w:ind w:left="4080" w:hanging="480"/>
       </w:pPr>
     </w:lvl>
     <w:lvl w:ilvl="6">
@@ -1167,7 +1236,10 @@
       <w:lvlText w:val="%7."/>
       <w:lvlJc w:val="left"/>
       <w:pPr>
-        <w:ind w:left="5040" w:hanging="480"/>
+        <w:tabs>
+          <w:tab w:val="num" w:pos="4320"/>
+        </w:tabs>
+        <w:ind w:left="4800" w:hanging="480"/>
       </w:pPr>
     </w:lvl>
     <w:lvl w:ilvl="7">
@@ -1176,7 +1248,10 @@
       <w:lvlText w:val="%8."/>
       <w:lvlJc w:val="left"/>
       <w:pPr>
-        <w:ind w:left="5760" w:hanging="480"/>
+        <w:tabs>
+          <w:tab w:val="num" w:pos="5040"/>
+        </w:tabs>
+        <w:ind w:left="5520" w:hanging="480"/>
       </w:pPr>
     </w:lvl>
     <w:lvl w:ilvl="8">
@@ -1185,7 +1260,10 @@
       <w:lvlText w:val="%9."/>
       <w:lvlJc w:val="left"/>
       <w:pPr>
-        <w:ind w:left="6480" w:hanging="480"/>
+        <w:tabs>
+          <w:tab w:val="num" w:pos="5760"/>
+        </w:tabs>
+        <w:ind w:left="6240" w:hanging="480"/>
       </w:pPr>
     </w:lvl>
   </w:abstractNum>

--- a/worddocs/locking-and-shutdown.docx
+++ b/worddocs/locking-and-shutdown.docx
@@ -22,7 +22,7 @@
         <w:t xml:space="preserve">shutdown</w:t>
       </w:r>
     </w:p>
-    <w:bookmarkStart w:id="38" w:name="ariaid-title1"/>
+    <w:bookmarkStart w:id="40" w:name="ariaid-title1"/>
     <w:p>
       <w:pPr>
         <w:pStyle w:val="Heading1"/>
@@ -674,14 +674,13 @@
         <w:t xml:space="preserve">General enquiries, including theft and loss</w:t>
       </w:r>
     </w:p>
-    <w:bookmarkStart w:id="29" w:name="X3edb232f4a6cb0678f58b97f063d33d3a847edd"/>
+    <w:bookmarkStart w:id="29" w:name="X527034b9ff83a541c0385bb85ab2a094d17b805"/>
     <w:p>
       <w:pPr>
         <w:pStyle w:val="FirstParagraph"/>
       </w:pPr>
       <w:r>
         <w:rPr>
-          <w:bCs/>
           <w:b/>
         </w:rPr>
         <w:t xml:space="preserve">Dom1/Quantum - Technology Service Desk</w:t>
@@ -729,14 +728,13 @@
       </w:r>
     </w:p>
     <w:bookmarkEnd w:id="29"/>
-    <w:bookmarkStart w:id="31" w:name="X9f800850d12d7be0402246fe9b5d93b446cf383"/>
+    <w:bookmarkStart w:id="31" w:name="Xce3f0590106409a60e382a48700f4afb859de82"/>
     <w:p>
       <w:pPr>
         <w:pStyle w:val="BodyText"/>
       </w:pPr>
       <w:r>
         <w:rPr>
-          <w:bCs/>
           <w:b/>
         </w:rPr>
         <w:t xml:space="preserve">Digital &amp; Technology - Digital Service Desk</w:t>
@@ -787,14 +785,13 @@
       </w:r>
     </w:p>
     <w:bookmarkEnd w:id="31"/>
-    <w:bookmarkStart w:id="33" w:name="Xffa96c09e282fd5416d860560a07d6741300d81"/>
+    <w:bookmarkStart w:id="33" w:name="X749e9cf2bbf5a5344474c0365e722ea4525e9f2"/>
     <w:p>
       <w:pPr>
         <w:pStyle w:val="FirstParagraph"/>
       </w:pPr>
       <w:r>
         <w:rPr>
-          <w:bCs/>
           <w:b/>
         </w:rPr>
         <w:t xml:space="preserve">HMPPS Information &amp; security:</w:t>
@@ -889,7 +886,39 @@
       </w:r>
     </w:p>
     <w:bookmarkEnd w:id="37"/>
-    <w:bookmarkEnd w:id="38"/>
+    <w:bookmarkStart w:id="39" w:name="ariaid-title13"/>
+    <w:p>
+      <w:pPr>
+        <w:pStyle w:val="Heading2"/>
+      </w:pPr>
+      <w:r>
+        <w:t xml:space="preserve">Feedback</w:t>
+      </w:r>
+    </w:p>
+    <w:p>
+      <w:pPr>
+        <w:pStyle w:val="BlockText"/>
+      </w:pPr>
+      <w:r>
+        <w:t xml:space="preserve">If you have any questions or comments about this guidance, such as suggestions for improvements, please contact:</w:t>
+      </w:r>
+      <w:r>
+        <w:t xml:space="preserve"> </w:t>
+      </w:r>
+      <w:hyperlink r:id="rId38">
+        <w:r>
+          <w:rPr>
+            <w:rStyle w:val="Hyperlink"/>
+          </w:rPr>
+          <w:t xml:space="preserve">itpolicycontent@digital.justice.gov.uk</w:t>
+        </w:r>
+      </w:hyperlink>
+      <w:r>
+        <w:t xml:space="preserve">.</w:t>
+      </w:r>
+    </w:p>
+    <w:bookmarkEnd w:id="39"/>
+    <w:bookmarkEnd w:id="40"/>
     <w:sectPr/>
   </w:body>
 </w:document>
@@ -928,7 +957,10 @@
       <w:lvlText w:val=" "/>
       <w:lvlJc w:val="left"/>
       <w:pPr>
-        <w:ind w:left="720" w:hanging="480"/>
+        <w:tabs>
+          <w:tab w:val="num" w:pos="0"/>
+        </w:tabs>
+        <w:ind w:left="480" w:hanging="480"/>
       </w:pPr>
     </w:lvl>
     <w:lvl w:ilvl="1">
@@ -936,7 +968,10 @@
       <w:lvlText w:val=" "/>
       <w:lvlJc w:val="left"/>
       <w:pPr>
-        <w:ind w:left="1440" w:hanging="480"/>
+        <w:tabs>
+          <w:tab w:val="num" w:pos="720"/>
+        </w:tabs>
+        <w:ind w:left="1200" w:hanging="480"/>
       </w:pPr>
     </w:lvl>
     <w:lvl w:ilvl="2">
@@ -944,7 +979,10 @@
       <w:lvlText w:val=" "/>
       <w:lvlJc w:val="left"/>
       <w:pPr>
-        <w:ind w:left="2160" w:hanging="480"/>
+        <w:tabs>
+          <w:tab w:val="num" w:pos="1440"/>
+        </w:tabs>
+        <w:ind w:left="1920" w:hanging="480"/>
       </w:pPr>
     </w:lvl>
     <w:lvl w:ilvl="3">
@@ -952,7 +990,10 @@
       <w:lvlText w:val=" "/>
       <w:lvlJc w:val="left"/>
       <w:pPr>
-        <w:ind w:left="2880" w:hanging="480"/>
+        <w:tabs>
+          <w:tab w:val="num" w:pos="2160"/>
+        </w:tabs>
+        <w:ind w:left="2640" w:hanging="480"/>
       </w:pPr>
     </w:lvl>
     <w:lvl w:ilvl="4">
@@ -960,7 +1001,10 @@
       <w:lvlText w:val=" "/>
       <w:lvlJc w:val="left"/>
       <w:pPr>
-        <w:ind w:left="3600" w:hanging="480"/>
+        <w:tabs>
+          <w:tab w:val="num" w:pos="2880"/>
+        </w:tabs>
+        <w:ind w:left="3360" w:hanging="480"/>
       </w:pPr>
     </w:lvl>
     <w:lvl w:ilvl="5">
@@ -968,7 +1012,10 @@
       <w:lvlText w:val=" "/>
       <w:lvlJc w:val="left"/>
       <w:pPr>
-        <w:ind w:left="4320" w:hanging="480"/>
+        <w:tabs>
+          <w:tab w:val="num" w:pos="3600"/>
+        </w:tabs>
+        <w:ind w:left="4080" w:hanging="480"/>
       </w:pPr>
     </w:lvl>
     <w:lvl w:ilvl="6">
@@ -976,7 +1023,10 @@
       <w:lvlText w:val=" "/>
       <w:lvlJc w:val="left"/>
       <w:pPr>
-        <w:ind w:left="5040" w:hanging="480"/>
+        <w:tabs>
+          <w:tab w:val="num" w:pos="4320"/>
+        </w:tabs>
+        <w:ind w:left="4800" w:hanging="480"/>
       </w:pPr>
     </w:lvl>
     <w:lvl w:ilvl="7">
@@ -984,7 +1034,10 @@
       <w:lvlText w:val=" "/>
       <w:lvlJc w:val="left"/>
       <w:pPr>
-        <w:ind w:left="5760" w:hanging="480"/>
+        <w:tabs>
+          <w:tab w:val="num" w:pos="5040"/>
+        </w:tabs>
+        <w:ind w:left="5520" w:hanging="480"/>
       </w:pPr>
     </w:lvl>
     <w:lvl w:ilvl="8">
@@ -992,7 +1045,10 @@
       <w:lvlText w:val=" "/>
       <w:lvlJc w:val="left"/>
       <w:pPr>
-        <w:ind w:left="6480" w:hanging="480"/>
+        <w:tabs>
+          <w:tab w:val="num" w:pos="5760"/>
+        </w:tabs>
+        <w:ind w:left="6240" w:hanging="480"/>
       </w:pPr>
     </w:lvl>
   </w:abstractNum>
@@ -1004,7 +1060,10 @@
       <w:lvlText w:val="•"/>
       <w:lvlJc w:val="left"/>
       <w:pPr>
-        <w:ind w:left="720" w:hanging="480"/>
+        <w:tabs>
+          <w:tab w:val="num" w:pos="0"/>
+        </w:tabs>
+        <w:ind w:left="480" w:hanging="480"/>
       </w:pPr>
     </w:lvl>
     <w:lvl w:ilvl="1">
@@ -1012,7 +1071,10 @@
       <w:lvlText w:val="–"/>
       <w:lvlJc w:val="left"/>
       <w:pPr>
-        <w:ind w:left="1440" w:hanging="480"/>
+        <w:tabs>
+          <w:tab w:val="num" w:pos="720"/>
+        </w:tabs>
+        <w:ind w:left="1200" w:hanging="480"/>
       </w:pPr>
     </w:lvl>
     <w:lvl w:ilvl="2">
@@ -1020,7 +1082,10 @@
       <w:lvlText w:val="•"/>
       <w:lvlJc w:val="left"/>
       <w:pPr>
-        <w:ind w:left="2160" w:hanging="480"/>
+        <w:tabs>
+          <w:tab w:val="num" w:pos="1440"/>
+        </w:tabs>
+        <w:ind w:left="1920" w:hanging="480"/>
       </w:pPr>
     </w:lvl>
     <w:lvl w:ilvl="3">
@@ -1028,7 +1093,10 @@
       <w:lvlText w:val="–"/>
       <w:lvlJc w:val="left"/>
       <w:pPr>
-        <w:ind w:left="2880" w:hanging="480"/>
+        <w:tabs>
+          <w:tab w:val="num" w:pos="2160"/>
+        </w:tabs>
+        <w:ind w:left="2640" w:hanging="480"/>
       </w:pPr>
     </w:lvl>
     <w:lvl w:ilvl="4">
@@ -1036,7 +1104,10 @@
       <w:lvlText w:val="•"/>
       <w:lvlJc w:val="left"/>
       <w:pPr>
-        <w:ind w:left="3600" w:hanging="480"/>
+        <w:tabs>
+          <w:tab w:val="num" w:pos="2880"/>
+        </w:tabs>
+        <w:ind w:left="3360" w:hanging="480"/>
       </w:pPr>
     </w:lvl>
     <w:lvl w:ilvl="5">
@@ -1044,7 +1115,10 @@
       <w:lvlText w:val="–"/>
       <w:lvlJc w:val="left"/>
       <w:pPr>
-        <w:ind w:left="4320" w:hanging="480"/>
+        <w:tabs>
+          <w:tab w:val="num" w:pos="3600"/>
+        </w:tabs>
+        <w:ind w:left="4080" w:hanging="480"/>
       </w:pPr>
     </w:lvl>
     <w:lvl w:ilvl="6">
@@ -1052,7 +1126,10 @@
       <w:lvlText w:val="•"/>
       <w:lvlJc w:val="left"/>
       <w:pPr>
-        <w:ind w:left="5040" w:hanging="480"/>
+        <w:tabs>
+          <w:tab w:val="num" w:pos="4320"/>
+        </w:tabs>
+        <w:ind w:left="4800" w:hanging="480"/>
       </w:pPr>
     </w:lvl>
     <w:lvl w:ilvl="7">
@@ -1060,7 +1137,10 @@
       <w:lvlText w:val="–"/>
       <w:lvlJc w:val="left"/>
       <w:pPr>
-        <w:ind w:left="5760" w:hanging="480"/>
+        <w:tabs>
+          <w:tab w:val="num" w:pos="5040"/>
+        </w:tabs>
+        <w:ind w:left="5520" w:hanging="480"/>
       </w:pPr>
     </w:lvl>
     <w:lvl w:ilvl="8">
@@ -1068,7 +1148,10 @@
       <w:lvlText w:val="•"/>
       <w:lvlJc w:val="left"/>
       <w:pPr>
-        <w:ind w:left="6480" w:hanging="480"/>
+        <w:tabs>
+          <w:tab w:val="num" w:pos="5760"/>
+        </w:tabs>
+        <w:ind w:left="6240" w:hanging="480"/>
       </w:pPr>
     </w:lvl>
   </w:abstractNum>
@@ -1081,7 +1164,10 @@
       <w:lvlText w:val="%1."/>
       <w:lvlJc w:val="left"/>
       <w:pPr>
-        <w:ind w:left="720" w:hanging="480"/>
+        <w:tabs>
+          <w:tab w:val="num" w:pos="0"/>
+        </w:tabs>
+        <w:ind w:left="480" w:hanging="480"/>
       </w:pPr>
     </w:lvl>
     <w:lvl w:ilvl="1">
@@ -1090,7 +1176,10 @@
       <w:lvlText w:val="%2."/>
       <w:lvlJc w:val="left"/>
       <w:pPr>
-        <w:ind w:left="1440" w:hanging="480"/>
+        <w:tabs>
+          <w:tab w:val="num" w:pos="720"/>
+        </w:tabs>
+        <w:ind w:left="1200" w:hanging="480"/>
       </w:pPr>
     </w:lvl>
     <w:lvl w:ilvl="2">
@@ -1099,7 +1188,10 @@
       <w:lvlText w:val="%3."/>
       <w:lvlJc w:val="left"/>
       <w:pPr>
-        <w:ind w:left="2160" w:hanging="480"/>
+        <w:tabs>
+          <w:tab w:val="num" w:pos="1440"/>
+        </w:tabs>
+        <w:ind w:left="1920" w:hanging="480"/>
       </w:pPr>
     </w:lvl>
     <w:lvl w:ilvl="3">
@@ -1108,7 +1200,10 @@
       <w:lvlText w:val="%4."/>
       <w:lvlJc w:val="left"/>
       <w:pPr>
-        <w:ind w:left="2880" w:hanging="480"/>
+        <w:tabs>
+          <w:tab w:val="num" w:pos="2160"/>
+        </w:tabs>
+        <w:ind w:left="2640" w:hanging="480"/>
       </w:pPr>
     </w:lvl>
     <w:lvl w:ilvl="4">
@@ -1117,7 +1212,10 @@
       <w:lvlText w:val="%5."/>
       <w:lvlJc w:val="left"/>
       <w:pPr>
-        <w:ind w:left="3600" w:hanging="480"/>
+        <w:tabs>
+          <w:tab w:val="num" w:pos="2880"/>
+        </w:tabs>
+        <w:ind w:left="3360" w:hanging="480"/>
       </w:pPr>
     </w:lvl>
     <w:lvl w:ilvl="5">
@@ -1126,7 +1224,10 @@
       <w:lvlText w:val="%6."/>
       <w:lvlJc w:val="left"/>
       <w:pPr>
-        <w:ind w:left="4320" w:hanging="480"/>
+        <w:tabs>
+          <w:tab w:val="num" w:pos="3600"/>
+        </w:tabs>
+        <w:ind w:left="4080" w:hanging="480"/>
       </w:pPr>
     </w:lvl>
     <w:lvl w:ilvl="6">
@@ -1135,7 +1236,10 @@
       <w:lvlText w:val="%7."/>
       <w:lvlJc w:val="left"/>
       <w:pPr>
-        <w:ind w:left="5040" w:hanging="480"/>
+        <w:tabs>
+          <w:tab w:val="num" w:pos="4320"/>
+        </w:tabs>
+        <w:ind w:left="4800" w:hanging="480"/>
       </w:pPr>
     </w:lvl>
     <w:lvl w:ilvl="7">
@@ -1144,7 +1248,10 @@
       <w:lvlText w:val="%8."/>
       <w:lvlJc w:val="left"/>
       <w:pPr>
-        <w:ind w:left="5760" w:hanging="480"/>
+        <w:tabs>
+          <w:tab w:val="num" w:pos="5040"/>
+        </w:tabs>
+        <w:ind w:left="5520" w:hanging="480"/>
       </w:pPr>
     </w:lvl>
     <w:lvl w:ilvl="8">
@@ -1153,7 +1260,10 @@
       <w:lvlText w:val="%9."/>
       <w:lvlJc w:val="left"/>
       <w:pPr>
-        <w:ind w:left="6480" w:hanging="480"/>
+        <w:tabs>
+          <w:tab w:val="num" w:pos="5760"/>
+        </w:tabs>
+        <w:ind w:left="6240" w:hanging="480"/>
       </w:pPr>
     </w:lvl>
   </w:abstractNum>

--- a/worddocs/locking-and-shutdown.docx
+++ b/worddocs/locking-and-shutdown.docx
@@ -681,6 +681,7 @@
       </w:pPr>
       <w:r>
         <w:rPr>
+          <w:bCs/>
           <w:b/>
         </w:rPr>
         <w:t xml:space="preserve">Dom1/Quantum - Technology Service Desk</w:t>
@@ -735,6 +736,7 @@
       </w:pPr>
       <w:r>
         <w:rPr>
+          <w:bCs/>
           <w:b/>
         </w:rPr>
         <w:t xml:space="preserve">Digital &amp; Technology - Digital Service Desk</w:t>
@@ -792,6 +794,7 @@
       </w:pPr>
       <w:r>
         <w:rPr>
+          <w:bCs/>
           <w:b/>
         </w:rPr>
         <w:t xml:space="preserve">HMPPS Information &amp; security:</w:t>
@@ -957,10 +960,7 @@
       <w:lvlText w:val=" "/>
       <w:lvlJc w:val="left"/>
       <w:pPr>
-        <w:tabs>
-          <w:tab w:val="num" w:pos="0"/>
-        </w:tabs>
-        <w:ind w:left="480" w:hanging="480"/>
+        <w:ind w:left="720" w:hanging="480"/>
       </w:pPr>
     </w:lvl>
     <w:lvl w:ilvl="1">
@@ -968,10 +968,7 @@
       <w:lvlText w:val=" "/>
       <w:lvlJc w:val="left"/>
       <w:pPr>
-        <w:tabs>
-          <w:tab w:val="num" w:pos="720"/>
-        </w:tabs>
-        <w:ind w:left="1200" w:hanging="480"/>
+        <w:ind w:left="1440" w:hanging="480"/>
       </w:pPr>
     </w:lvl>
     <w:lvl w:ilvl="2">
@@ -979,10 +976,7 @@
       <w:lvlText w:val=" "/>
       <w:lvlJc w:val="left"/>
       <w:pPr>
-        <w:tabs>
-          <w:tab w:val="num" w:pos="1440"/>
-        </w:tabs>
-        <w:ind w:left="1920" w:hanging="480"/>
+        <w:ind w:left="2160" w:hanging="480"/>
       </w:pPr>
     </w:lvl>
     <w:lvl w:ilvl="3">
@@ -990,10 +984,7 @@
       <w:lvlText w:val=" "/>
       <w:lvlJc w:val="left"/>
       <w:pPr>
-        <w:tabs>
-          <w:tab w:val="num" w:pos="2160"/>
-        </w:tabs>
-        <w:ind w:left="2640" w:hanging="480"/>
+        <w:ind w:left="2880" w:hanging="480"/>
       </w:pPr>
     </w:lvl>
     <w:lvl w:ilvl="4">
@@ -1001,10 +992,7 @@
       <w:lvlText w:val=" "/>
       <w:lvlJc w:val="left"/>
       <w:pPr>
-        <w:tabs>
-          <w:tab w:val="num" w:pos="2880"/>
-        </w:tabs>
-        <w:ind w:left="3360" w:hanging="480"/>
+        <w:ind w:left="3600" w:hanging="480"/>
       </w:pPr>
     </w:lvl>
     <w:lvl w:ilvl="5">
@@ -1012,10 +1000,7 @@
       <w:lvlText w:val=" "/>
       <w:lvlJc w:val="left"/>
       <w:pPr>
-        <w:tabs>
-          <w:tab w:val="num" w:pos="3600"/>
-        </w:tabs>
-        <w:ind w:left="4080" w:hanging="480"/>
+        <w:ind w:left="4320" w:hanging="480"/>
       </w:pPr>
     </w:lvl>
     <w:lvl w:ilvl="6">
@@ -1023,10 +1008,7 @@
       <w:lvlText w:val=" "/>
       <w:lvlJc w:val="left"/>
       <w:pPr>
-        <w:tabs>
-          <w:tab w:val="num" w:pos="4320"/>
-        </w:tabs>
-        <w:ind w:left="4800" w:hanging="480"/>
+        <w:ind w:left="5040" w:hanging="480"/>
       </w:pPr>
     </w:lvl>
     <w:lvl w:ilvl="7">
@@ -1034,10 +1016,7 @@
       <w:lvlText w:val=" "/>
       <w:lvlJc w:val="left"/>
       <w:pPr>
-        <w:tabs>
-          <w:tab w:val="num" w:pos="5040"/>
-        </w:tabs>
-        <w:ind w:left="5520" w:hanging="480"/>
+        <w:ind w:left="5760" w:hanging="480"/>
       </w:pPr>
     </w:lvl>
     <w:lvl w:ilvl="8">
@@ -1045,10 +1024,7 @@
       <w:lvlText w:val=" "/>
       <w:lvlJc w:val="left"/>
       <w:pPr>
-        <w:tabs>
-          <w:tab w:val="num" w:pos="5760"/>
-        </w:tabs>
-        <w:ind w:left="6240" w:hanging="480"/>
+        <w:ind w:left="6480" w:hanging="480"/>
       </w:pPr>
     </w:lvl>
   </w:abstractNum>
@@ -1060,10 +1036,7 @@
       <w:lvlText w:val="•"/>
       <w:lvlJc w:val="left"/>
       <w:pPr>
-        <w:tabs>
-          <w:tab w:val="num" w:pos="0"/>
-        </w:tabs>
-        <w:ind w:left="480" w:hanging="480"/>
+        <w:ind w:left="720" w:hanging="480"/>
       </w:pPr>
     </w:lvl>
     <w:lvl w:ilvl="1">
@@ -1071,10 +1044,7 @@
       <w:lvlText w:val="–"/>
       <w:lvlJc w:val="left"/>
       <w:pPr>
-        <w:tabs>
-          <w:tab w:val="num" w:pos="720"/>
-        </w:tabs>
-        <w:ind w:left="1200" w:hanging="480"/>
+        <w:ind w:left="1440" w:hanging="480"/>
       </w:pPr>
     </w:lvl>
     <w:lvl w:ilvl="2">
@@ -1082,10 +1052,7 @@
       <w:lvlText w:val="•"/>
       <w:lvlJc w:val="left"/>
       <w:pPr>
-        <w:tabs>
-          <w:tab w:val="num" w:pos="1440"/>
-        </w:tabs>
-        <w:ind w:left="1920" w:hanging="480"/>
+        <w:ind w:left="2160" w:hanging="480"/>
       </w:pPr>
     </w:lvl>
     <w:lvl w:ilvl="3">
@@ -1093,10 +1060,7 @@
       <w:lvlText w:val="–"/>
       <w:lvlJc w:val="left"/>
       <w:pPr>
-        <w:tabs>
-          <w:tab w:val="num" w:pos="2160"/>
-        </w:tabs>
-        <w:ind w:left="2640" w:hanging="480"/>
+        <w:ind w:left="2880" w:hanging="480"/>
       </w:pPr>
     </w:lvl>
     <w:lvl w:ilvl="4">
@@ -1104,10 +1068,7 @@
       <w:lvlText w:val="•"/>
       <w:lvlJc w:val="left"/>
       <w:pPr>
-        <w:tabs>
-          <w:tab w:val="num" w:pos="2880"/>
-        </w:tabs>
-        <w:ind w:left="3360" w:hanging="480"/>
+        <w:ind w:left="3600" w:hanging="480"/>
       </w:pPr>
     </w:lvl>
     <w:lvl w:ilvl="5">
@@ -1115,10 +1076,7 @@
       <w:lvlText w:val="–"/>
       <w:lvlJc w:val="left"/>
       <w:pPr>
-        <w:tabs>
-          <w:tab w:val="num" w:pos="3600"/>
-        </w:tabs>
-        <w:ind w:left="4080" w:hanging="480"/>
+        <w:ind w:left="4320" w:hanging="480"/>
       </w:pPr>
     </w:lvl>
     <w:lvl w:ilvl="6">
@@ -1126,10 +1084,7 @@
       <w:lvlText w:val="•"/>
       <w:lvlJc w:val="left"/>
       <w:pPr>
-        <w:tabs>
-          <w:tab w:val="num" w:pos="4320"/>
-        </w:tabs>
-        <w:ind w:left="4800" w:hanging="480"/>
+        <w:ind w:left="5040" w:hanging="480"/>
       </w:pPr>
     </w:lvl>
     <w:lvl w:ilvl="7">
@@ -1137,10 +1092,7 @@
       <w:lvlText w:val="–"/>
       <w:lvlJc w:val="left"/>
       <w:pPr>
-        <w:tabs>
-          <w:tab w:val="num" w:pos="5040"/>
-        </w:tabs>
-        <w:ind w:left="5520" w:hanging="480"/>
+        <w:ind w:left="5760" w:hanging="480"/>
       </w:pPr>
     </w:lvl>
     <w:lvl w:ilvl="8">
@@ -1148,10 +1100,7 @@
       <w:lvlText w:val="•"/>
       <w:lvlJc w:val="left"/>
       <w:pPr>
-        <w:tabs>
-          <w:tab w:val="num" w:pos="5760"/>
-        </w:tabs>
-        <w:ind w:left="6240" w:hanging="480"/>
+        <w:ind w:left="6480" w:hanging="480"/>
       </w:pPr>
     </w:lvl>
   </w:abstractNum>
@@ -1164,10 +1113,7 @@
       <w:lvlText w:val="%1."/>
       <w:lvlJc w:val="left"/>
       <w:pPr>
-        <w:tabs>
-          <w:tab w:val="num" w:pos="0"/>
-        </w:tabs>
-        <w:ind w:left="480" w:hanging="480"/>
+        <w:ind w:left="720" w:hanging="480"/>
       </w:pPr>
     </w:lvl>
     <w:lvl w:ilvl="1">
@@ -1176,10 +1122,7 @@
       <w:lvlText w:val="%2."/>
       <w:lvlJc w:val="left"/>
       <w:pPr>
-        <w:tabs>
-          <w:tab w:val="num" w:pos="720"/>
-        </w:tabs>
-        <w:ind w:left="1200" w:hanging="480"/>
+        <w:ind w:left="1440" w:hanging="480"/>
       </w:pPr>
     </w:lvl>
     <w:lvl w:ilvl="2">
@@ -1188,10 +1131,7 @@
       <w:lvlText w:val="%3."/>
       <w:lvlJc w:val="left"/>
       <w:pPr>
-        <w:tabs>
-          <w:tab w:val="num" w:pos="1440"/>
-        </w:tabs>
-        <w:ind w:left="1920" w:hanging="480"/>
+        <w:ind w:left="2160" w:hanging="480"/>
       </w:pPr>
     </w:lvl>
     <w:lvl w:ilvl="3">
@@ -1200,10 +1140,7 @@
       <w:lvlText w:val="%4."/>
       <w:lvlJc w:val="left"/>
       <w:pPr>
-        <w:tabs>
-          <w:tab w:val="num" w:pos="2160"/>
-        </w:tabs>
-        <w:ind w:left="2640" w:hanging="480"/>
+        <w:ind w:left="2880" w:hanging="480"/>
       </w:pPr>
     </w:lvl>
     <w:lvl w:ilvl="4">
@@ -1212,10 +1149,7 @@
       <w:lvlText w:val="%5."/>
       <w:lvlJc w:val="left"/>
       <w:pPr>
-        <w:tabs>
-          <w:tab w:val="num" w:pos="2880"/>
-        </w:tabs>
-        <w:ind w:left="3360" w:hanging="480"/>
+        <w:ind w:left="3600" w:hanging="480"/>
       </w:pPr>
     </w:lvl>
     <w:lvl w:ilvl="5">
@@ -1224,10 +1158,7 @@
       <w:lvlText w:val="%6."/>
       <w:lvlJc w:val="left"/>
       <w:pPr>
-        <w:tabs>
-          <w:tab w:val="num" w:pos="3600"/>
-        </w:tabs>
-        <w:ind w:left="4080" w:hanging="480"/>
+        <w:ind w:left="4320" w:hanging="480"/>
       </w:pPr>
     </w:lvl>
     <w:lvl w:ilvl="6">
@@ -1236,10 +1167,7 @@
       <w:lvlText w:val="%7."/>
       <w:lvlJc w:val="left"/>
       <w:pPr>
-        <w:tabs>
-          <w:tab w:val="num" w:pos="4320"/>
-        </w:tabs>
-        <w:ind w:left="4800" w:hanging="480"/>
+        <w:ind w:left="5040" w:hanging="480"/>
       </w:pPr>
     </w:lvl>
     <w:lvl w:ilvl="7">
@@ -1248,10 +1176,7 @@
       <w:lvlText w:val="%8."/>
       <w:lvlJc w:val="left"/>
       <w:pPr>
-        <w:tabs>
-          <w:tab w:val="num" w:pos="5040"/>
-        </w:tabs>
-        <w:ind w:left="5520" w:hanging="480"/>
+        <w:ind w:left="5760" w:hanging="480"/>
       </w:pPr>
     </w:lvl>
     <w:lvl w:ilvl="8">
@@ -1260,10 +1185,7 @@
       <w:lvlText w:val="%9."/>
       <w:lvlJc w:val="left"/>
       <w:pPr>
-        <w:tabs>
-          <w:tab w:val="num" w:pos="5760"/>
-        </w:tabs>
-        <w:ind w:left="6240" w:hanging="480"/>
+        <w:ind w:left="6480" w:hanging="480"/>
       </w:pPr>
     </w:lvl>
   </w:abstractNum>

--- a/worddocs/locking-and-shutdown.docx
+++ b/worddocs/locking-and-shutdown.docx
@@ -674,7 +674,7 @@
         <w:t xml:space="preserve">General enquiries, including theft and loss</w:t>
       </w:r>
     </w:p>
-    <w:bookmarkStart w:id="29" w:name="X527034b9ff83a541c0385bb85ab2a094d17b805"/>
+    <w:bookmarkStart w:id="29" w:name="X2cee5be8bca612f325586f62876fad7b67aad20"/>
     <w:p>
       <w:pPr>
         <w:pStyle w:val="FirstParagraph"/>
@@ -729,7 +729,7 @@
       </w:r>
     </w:p>
     <w:bookmarkEnd w:id="29"/>
-    <w:bookmarkStart w:id="31" w:name="Xce3f0590106409a60e382a48700f4afb859de82"/>
+    <w:bookmarkStart w:id="31" w:name="X11858b12a3e4bfe919b9a2c5bd6e48a4e38c449"/>
     <w:p>
       <w:pPr>
         <w:pStyle w:val="BodyText"/>
@@ -787,7 +787,7 @@
       </w:r>
     </w:p>
     <w:bookmarkEnd w:id="31"/>
-    <w:bookmarkStart w:id="33" w:name="X749e9cf2bbf5a5344474c0365e722ea4525e9f2"/>
+    <w:bookmarkStart w:id="33" w:name="X2bb91090e1eca53bbd796069563f8fdfabb8f6e"/>
     <w:p>
       <w:pPr>
         <w:pStyle w:val="FirstParagraph"/>
